--- a/doc/push_types&actions.docx
+++ b/doc/push_types&actions.docx
@@ -343,9 +343,6 @@
       <w:pPr>
         <w:ind w:left="1260" w:firstLine="420"/>
         <w:jc w:val="left"/>
-        <w:rPr>
-          <w:rFonts w:hint="eastAsia"/>
-        </w:rPr>
       </w:pPr>
       <w:r>
         <w:tab/>
@@ -357,58 +354,58 @@
         <w:t>@</w:t>
       </w:r>
       <w:r>
-        <w:t>onCreate &amp; @onDestroy:</w:t>
-      </w:r>
-    </w:p>
-    <w:p>
-      <w:pPr>
-        <w:ind w:left="1680"/>
-        <w:jc w:val="left"/>
-        <w:rPr>
-          <w:rFonts w:hint="eastAsia"/>
-        </w:rPr>
-      </w:pPr>
-      <w:r>
-        <w:tab/>
-      </w:r>
-      <w:r>
-        <w:tab/>
-      </w:r>
-      <w:r>
-        <w:rPr>
-          <w:rFonts w:hint="eastAsia"/>
-        </w:rPr>
-        <w:t>清空数据库中的</w:t>
-      </w:r>
-      <w:r>
-        <w:rPr>
-          <w:rFonts w:hint="eastAsia"/>
-        </w:rPr>
-        <w:t>未读数目</w:t>
-      </w:r>
-    </w:p>
-    <w:p>
-      <w:pPr>
-        <w:ind w:left="2100" w:firstLine="420"/>
-        <w:jc w:val="left"/>
-      </w:pPr>
-      <w:r>
-        <w:t>将</w:t>
-      </w:r>
-      <w:r>
-        <w:t>unread</w:t>
-      </w:r>
-      <w:r>
-        <w:t>表中的记录全部移动到</w:t>
-      </w:r>
-      <w:r>
-        <w:t>read</w:t>
-      </w:r>
-      <w:r>
-        <w:t>表中</w:t>
+        <w:t>onCreate &amp; @onPause</w:t>
       </w:r>
       <w:bookmarkStart w:id="0" w:name="_GoBack"/>
       <w:bookmarkEnd w:id="0"/>
+      <w:r>
+        <w:t>:</w:t>
+      </w:r>
+    </w:p>
+    <w:p>
+      <w:pPr>
+        <w:ind w:left="1680"/>
+        <w:jc w:val="left"/>
+      </w:pPr>
+      <w:r>
+        <w:tab/>
+      </w:r>
+      <w:r>
+        <w:tab/>
+      </w:r>
+      <w:r>
+        <w:rPr>
+          <w:rFonts w:hint="eastAsia"/>
+        </w:rPr>
+        <w:t>清空数据库中的</w:t>
+      </w:r>
+      <w:r>
+        <w:rPr>
+          <w:rFonts w:hint="eastAsia"/>
+        </w:rPr>
+        <w:t>未读数目</w:t>
+      </w:r>
+    </w:p>
+    <w:p>
+      <w:pPr>
+        <w:ind w:left="2100" w:firstLine="420"/>
+        <w:jc w:val="left"/>
+      </w:pPr>
+      <w:r>
+        <w:t>将</w:t>
+      </w:r>
+      <w:r>
+        <w:t>unread</w:t>
+      </w:r>
+      <w:r>
+        <w:t>表中的记录全部移动到</w:t>
+      </w:r>
+      <w:r>
+        <w:t>read</w:t>
+      </w:r>
+      <w:r>
+        <w:t>表中</w:t>
+      </w:r>
     </w:p>
     <w:p>
       <w:pPr>
